--- a/fuentes/contenidos/grado06/guion10/MA_06_10_CO_GUIA DIDACTICA.docx
+++ b/fuentes/contenidos/grado06/guion10/MA_06_10_CO_GUIA DIDACTICA.docx
@@ -19,7 +19,27 @@
           <w:sz w:val="24"/>
           <w:szCs w:val="24"/>
         </w:rPr>
-        <w:t>GUIA DIDÁ</w:t>
+        <w:t>GU</w:t>
+      </w:r>
+      <w:ins w:id="0" w:author="mercyranjel" w:date="2015-12-03T13:14:00Z">
+        <w:r>
+          <w:rPr>
+            <w:rFonts w:ascii="Times New Roman" w:hAnsi="Times New Roman" w:cs="Times New Roman"/>
+            <w:b/>
+            <w:sz w:val="24"/>
+            <w:szCs w:val="24"/>
+          </w:rPr>
+          <w:t>Í</w:t>
+        </w:r>
+      </w:ins>
+      <w:r>
+        <w:rPr>
+          <w:rFonts w:ascii="Times New Roman" w:hAnsi="Times New Roman" w:cs="Times New Roman"/>
+          <w:b/>
+          <w:sz w:val="24"/>
+          <w:szCs w:val="24"/>
+        </w:rPr>
+        <w:t>A DIDÁ</w:t>
       </w:r>
       <w:r>
         <w:rPr>
@@ -66,7 +86,7 @@
           <w:sz w:val="24"/>
           <w:szCs w:val="24"/>
         </w:rPr>
-        <w:t>Pensamientos</w:t>
+        <w:t>Pensamiento</w:t>
       </w:r>
       <w:r>
         <w:rPr>
@@ -75,7 +95,27 @@
           <w:sz w:val="24"/>
           <w:szCs w:val="24"/>
         </w:rPr>
-        <w:t xml:space="preserve"> espaciál</w:t>
+        <w:t xml:space="preserve"> espaci</w:t>
+      </w:r>
+      <w:ins w:id="1" w:author="mercyranjel" w:date="2015-12-03T08:27:00Z">
+        <w:r>
+          <w:rPr>
+            <w:rFonts w:ascii="Times New Roman" w:hAnsi="Times New Roman" w:cs="Times New Roman"/>
+            <w:b/>
+            <w:sz w:val="24"/>
+            <w:szCs w:val="24"/>
+          </w:rPr>
+          <w:t>a</w:t>
+        </w:r>
+      </w:ins>
+      <w:r>
+        <w:rPr>
+          <w:rFonts w:ascii="Times New Roman" w:hAnsi="Times New Roman" w:cs="Times New Roman"/>
+          <w:b/>
+          <w:sz w:val="24"/>
+          <w:szCs w:val="24"/>
+        </w:rPr>
+        <w:t>l</w:t>
       </w:r>
     </w:p>
     <w:p>
@@ -109,7 +149,25 @@
           <w:sz w:val="24"/>
           <w:szCs w:val="24"/>
         </w:rPr>
-        <w:t>inclinaciones, figuras, puntas y esquinas en situaciones estáticas</w:t>
+        <w:t>inclinaciones, figuras, puntas y esquinas</w:t>
+      </w:r>
+      <w:ins w:id="2" w:author="mercyranjel" w:date="2015-12-03T08:27:00Z">
+        <w:r>
+          <w:rPr>
+            <w:rFonts w:ascii="Times New Roman" w:hAnsi="Times New Roman" w:cs="Times New Roman"/>
+            <w:sz w:val="24"/>
+            <w:szCs w:val="24"/>
+          </w:rPr>
+          <w:t>,</w:t>
+        </w:r>
+      </w:ins>
+      <w:r>
+        <w:rPr>
+          <w:rFonts w:ascii="Times New Roman" w:hAnsi="Times New Roman" w:cs="Times New Roman"/>
+          <w:sz w:val="24"/>
+          <w:szCs w:val="24"/>
+        </w:rPr>
+        <w:t xml:space="preserve"> en situaciones estáticas</w:t>
       </w:r>
       <w:r>
         <w:rPr>
@@ -225,7 +283,49 @@
         <w:rPr>
           <w:rFonts w:ascii="Times New Roman" w:hAnsi="Times New Roman" w:cs="Times New Roman"/>
         </w:rPr>
-        <w:t>Reconoce en las diferentes representaciones del medio los objetos básicos de la geometría euclidiana  determinando sus características.</w:t>
+        <w:t xml:space="preserve">Reconoce en las diferentes representaciones del medio los objetos básicos de la </w:t>
+      </w:r>
+      <w:ins w:id="3" w:author="mercyranjel" w:date="2015-12-03T12:59:00Z">
+        <w:r>
+          <w:rPr>
+            <w:rFonts w:ascii="Times New Roman" w:hAnsi="Times New Roman" w:cs="Times New Roman"/>
+          </w:rPr>
+          <w:t>G</w:t>
+        </w:r>
+      </w:ins>
+      <w:r>
+        <w:rPr>
+          <w:rFonts w:ascii="Times New Roman" w:hAnsi="Times New Roman" w:cs="Times New Roman"/>
+        </w:rPr>
+        <w:t xml:space="preserve">eometría </w:t>
+      </w:r>
+      <w:ins w:id="4" w:author="mercyranjel" w:date="2015-12-03T12:59:00Z">
+        <w:r>
+          <w:rPr>
+            <w:rFonts w:ascii="Times New Roman" w:hAnsi="Times New Roman" w:cs="Times New Roman"/>
+          </w:rPr>
+          <w:t>E</w:t>
+        </w:r>
+      </w:ins>
+      <w:r>
+        <w:rPr>
+          <w:rFonts w:ascii="Times New Roman" w:hAnsi="Times New Roman" w:cs="Times New Roman"/>
+        </w:rPr>
+        <w:t xml:space="preserve">uclidiana </w:t>
+      </w:r>
+      <w:ins w:id="5" w:author="mercyranjel" w:date="2015-12-03T13:00:00Z">
+        <w:r>
+          <w:rPr>
+            <w:rFonts w:ascii="Times New Roman" w:hAnsi="Times New Roman" w:cs="Times New Roman"/>
+          </w:rPr>
+          <w:t>y</w:t>
+        </w:r>
+      </w:ins>
+      <w:r>
+        <w:rPr>
+          <w:rFonts w:ascii="Times New Roman" w:hAnsi="Times New Roman" w:cs="Times New Roman"/>
+        </w:rPr>
+        <w:t xml:space="preserve"> determina sus características.</w:t>
       </w:r>
     </w:p>
     <w:p>
@@ -244,19 +344,21 @@
         <w:rPr>
           <w:rFonts w:ascii="Times New Roman" w:hAnsi="Times New Roman" w:cs="Times New Roman"/>
         </w:rPr>
-        <w:t>Argumenta</w:t>
-      </w:r>
-      <w:r>
-        <w:rPr>
-          <w:rFonts w:ascii="Times New Roman" w:hAnsi="Times New Roman" w:cs="Times New Roman"/>
-        </w:rPr>
-        <w:t>,</w:t>
-      </w:r>
-      <w:r>
-        <w:rPr>
-          <w:rFonts w:ascii="Times New Roman" w:hAnsi="Times New Roman" w:cs="Times New Roman"/>
-        </w:rPr>
-        <w:t xml:space="preserve"> desde la representación geométrica la importancia </w:t>
+        <w:t>Argumenta desde la representación geométrica</w:t>
+      </w:r>
+      <w:ins w:id="6" w:author="mercyranjel" w:date="2015-12-03T13:01:00Z">
+        <w:r>
+          <w:rPr>
+            <w:rFonts w:ascii="Times New Roman" w:hAnsi="Times New Roman" w:cs="Times New Roman"/>
+          </w:rPr>
+          <w:t>,</w:t>
+        </w:r>
+      </w:ins>
+      <w:r>
+        <w:rPr>
+          <w:rFonts w:ascii="Times New Roman" w:hAnsi="Times New Roman" w:cs="Times New Roman"/>
+        </w:rPr>
+        <w:t xml:space="preserve"> la importancia </w:t>
       </w:r>
       <w:r>
         <w:rPr>
@@ -281,7 +383,63 @@
         <w:rPr>
           <w:rFonts w:ascii="Times New Roman" w:hAnsi="Times New Roman" w:cs="Times New Roman"/>
         </w:rPr>
-        <w:t>Soluciona situaciones problemáticas y en contexto aplicando los conceptos de geometría.</w:t>
+        <w:t xml:space="preserve">Soluciona situaciones problemáticas en contexto </w:t>
+      </w:r>
+      <w:ins w:id="7" w:author="mercyranjel" w:date="2015-12-03T13:01:00Z">
+        <w:r>
+          <w:rPr>
+            <w:rFonts w:ascii="Times New Roman" w:hAnsi="Times New Roman" w:cs="Times New Roman"/>
+          </w:rPr>
+          <w:t xml:space="preserve">con la </w:t>
+        </w:r>
+      </w:ins>
+      <w:r>
+        <w:rPr>
+          <w:rFonts w:ascii="Times New Roman" w:hAnsi="Times New Roman" w:cs="Times New Roman"/>
+        </w:rPr>
+        <w:t>aplica</w:t>
+      </w:r>
+      <w:ins w:id="8" w:author="mercyranjel" w:date="2015-12-03T13:01:00Z">
+        <w:r>
+          <w:rPr>
+            <w:rFonts w:ascii="Times New Roman" w:hAnsi="Times New Roman" w:cs="Times New Roman"/>
+          </w:rPr>
+          <w:t>ción</w:t>
+        </w:r>
+      </w:ins>
+      <w:r>
+        <w:rPr>
+          <w:rFonts w:ascii="Times New Roman" w:hAnsi="Times New Roman" w:cs="Times New Roman"/>
+        </w:rPr>
+        <w:t xml:space="preserve"> </w:t>
+      </w:r>
+      <w:ins w:id="9" w:author="mercyranjel" w:date="2015-12-03T13:01:00Z">
+        <w:r>
+          <w:rPr>
+            <w:rFonts w:ascii="Times New Roman" w:hAnsi="Times New Roman" w:cs="Times New Roman"/>
+          </w:rPr>
+          <w:t xml:space="preserve">de </w:t>
+        </w:r>
+      </w:ins>
+      <w:r>
+        <w:rPr>
+          <w:rFonts w:ascii="Times New Roman" w:hAnsi="Times New Roman" w:cs="Times New Roman"/>
+        </w:rPr>
+        <w:t>los conceptos de</w:t>
+      </w:r>
+      <w:ins w:id="10" w:author="mercyranjel" w:date="2015-12-03T13:01:00Z">
+        <w:r>
+          <w:rPr>
+            <w:rFonts w:ascii="Times New Roman" w:hAnsi="Times New Roman" w:cs="Times New Roman"/>
+          </w:rPr>
+          <w:t xml:space="preserve"> la G</w:t>
+        </w:r>
+      </w:ins>
+      <w:r>
+        <w:rPr>
+          <w:rFonts w:ascii="Times New Roman" w:hAnsi="Times New Roman" w:cs="Times New Roman"/>
+        </w:rPr>
+        <w:t>eometría.</w:t>
       </w:r>
     </w:p>
     <w:p>
@@ -323,7 +481,23 @@
         <w:t xml:space="preserve">El objetivo de este tema </w:t>
       </w:r>
       <w:r>
-        <w:t xml:space="preserve">es proporcionar herramientas para la formación de nociones, conceptos y propiedades geométricas, en un ambiente activo y constructivo para así desarrollar habilidades de razonamiento que son indispensables en el estudio de las matemáticas.  </w:t>
+        <w:t>es proporcionar herramientas para la formación de nociones, conceptos y propiedades geométricas en un ambiente activo y constructivo</w:t>
+      </w:r>
+      <w:ins w:id="11" w:author="mercyranjel" w:date="2015-12-03T13:02:00Z">
+        <w:r>
+          <w:t>,</w:t>
+        </w:r>
+      </w:ins>
+      <w:r>
+        <w:t xml:space="preserve"> para así desarrollar habilidades de razonamiento que son indispensables en el estudio de las </w:t>
+      </w:r>
+      <w:ins w:id="12" w:author="mercyranjel" w:date="2015-12-03T13:02:00Z">
+        <w:r>
+          <w:t>M</w:t>
+        </w:r>
+      </w:ins>
+      <w:r>
+        <w:t xml:space="preserve">atemáticas.  </w:t>
       </w:r>
     </w:p>
     <w:p>
@@ -344,8 +518,13 @@
       <w:r>
         <w:t xml:space="preserve"> su alrededor, </w:t>
       </w:r>
-      <w:r>
-        <w:t>para luego</w:t>
+      <w:ins w:id="13" w:author="mercyranjel" w:date="2015-12-03T13:03:00Z">
+        <w:r>
+          <w:t xml:space="preserve">y </w:t>
+        </w:r>
+      </w:ins>
+      <w:r>
+        <w:t>luego</w:t>
       </w:r>
       <w:r>
         <w:t xml:space="preserve"> indicarles que </w:t>
@@ -367,7 +546,15 @@
         <w:t>H</w:t>
       </w:r>
       <w:r>
-        <w:t xml:space="preserve">aga mención de la historia de la geometría </w:t>
+        <w:t xml:space="preserve">aga mención de la historia de la </w:t>
+      </w:r>
+      <w:ins w:id="14" w:author="mercyranjel" w:date="2015-12-03T13:03:00Z">
+        <w:r>
+          <w:t>G</w:t>
+        </w:r>
+      </w:ins>
+      <w:r>
+        <w:t xml:space="preserve">eometría </w:t>
       </w:r>
       <w:r>
         <w:t xml:space="preserve">y explíqueles </w:t>
@@ -375,6 +562,11 @@
       <w:r>
         <w:t>que nació de las necesidades que tenían los hombres de aquella época</w:t>
       </w:r>
+      <w:ins w:id="15" w:author="mercyranjel" w:date="2015-12-03T13:03:00Z">
+        <w:r>
+          <w:t>,</w:t>
+        </w:r>
+      </w:ins>
       <w:r>
         <w:t xml:space="preserve"> y que muchos de ellos se dedicaron a estudiarla</w:t>
       </w:r>
@@ -382,10 +574,34 @@
         <w:t>,</w:t>
       </w:r>
       <w:r>
-        <w:t xml:space="preserve"> como </w:t>
-      </w:r>
-      <w:r>
-        <w:t>por ejemplo Euclides, considerado como el padre de la geometría.</w:t>
+        <w:t xml:space="preserve"> </w:t>
+      </w:r>
+      <w:r>
+        <w:t>por ejemplo</w:t>
+      </w:r>
+      <w:ins w:id="16" w:author="mercyranjel" w:date="2015-12-03T13:03:00Z">
+        <w:r>
+          <w:t>,</w:t>
+        </w:r>
+      </w:ins>
+      <w:r>
+        <w:t xml:space="preserve"> Euclides, </w:t>
+      </w:r>
+      <w:ins w:id="17" w:author="mercyranjel" w:date="2015-12-03T13:03:00Z">
+        <w:r>
+          <w:t xml:space="preserve">que se </w:t>
+        </w:r>
+      </w:ins>
+      <w:r>
+        <w:t xml:space="preserve">considera el padre de la </w:t>
+      </w:r>
+      <w:ins w:id="18" w:author="mercyranjel" w:date="2015-12-03T13:03:00Z">
+        <w:r>
+          <w:t>G</w:t>
+        </w:r>
+      </w:ins>
+      <w:r>
+        <w:t>eometría.</w:t>
       </w:r>
       <w:r>
         <w:t xml:space="preserve"> </w:t>
@@ -398,7 +614,18 @@
         <w:spacing w:before="0" w:beforeAutospacing="0" w:after="240" w:afterAutospacing="0" w:line="270" w:lineRule="atLeast"/>
       </w:pPr>
       <w:r>
-        <w:t xml:space="preserve">Se siguiere que le presente a los estudiantes </w:t>
+        <w:t xml:space="preserve">Se </w:t>
+      </w:r>
+      <w:ins w:id="19" w:author="mercyranjel" w:date="2015-12-03T13:04:00Z">
+        <w:r>
+          <w:t>sug</w:t>
+        </w:r>
+        <w:r>
+          <w:t xml:space="preserve">iere </w:t>
+        </w:r>
+      </w:ins>
+      <w:r>
+        <w:t xml:space="preserve">que presente a los estudiantes </w:t>
       </w:r>
       <w:r>
         <w:t xml:space="preserve">algunas construcciones geométricas </w:t>
@@ -407,17 +634,35 @@
         <w:t xml:space="preserve">haciendo uso </w:t>
       </w:r>
       <w:r>
-        <w:t>de los instrumentos para medirl</w:t>
-      </w:r>
-      <w:r>
-        <w:t xml:space="preserve"> (regla, compás y el transportador)</w:t>
-      </w:r>
-      <w:r>
-        <w:t xml:space="preserve">, para ello cuenta con la explicación detallada </w:t>
-      </w:r>
-      <w:r>
-        <w:t>de algunas construcciones:</w:t>
-      </w:r>
+        <w:t>de instrumentos para medir</w:t>
+      </w:r>
+      <w:r>
+        <w:t xml:space="preserve"> (regla, compás y transportador)</w:t>
+      </w:r>
+      <w:ins w:id="20" w:author="mercyranjel" w:date="2015-12-03T13:05:00Z">
+        <w:r>
+          <w:t>;</w:t>
+        </w:r>
+      </w:ins>
+      <w:r>
+        <w:t xml:space="preserve"> para ello</w:t>
+      </w:r>
+      <w:ins w:id="21" w:author="mercyranjel" w:date="2015-12-03T13:05:00Z">
+        <w:r>
+          <w:t>,</w:t>
+        </w:r>
+      </w:ins>
+      <w:r>
+        <w:t xml:space="preserve"> cuenta con la explicación detallada </w:t>
+      </w:r>
+      <w:r>
+        <w:t>de algunas construcciones</w:t>
+      </w:r>
+      <w:ins w:id="22" w:author="mercyranjel" w:date="2015-12-03T13:05:00Z">
+        <w:r>
+          <w:t xml:space="preserve"> como</w:t>
+        </w:r>
+      </w:ins>
       <w:r>
         <w:t xml:space="preserve"> </w:t>
       </w:r>
@@ -447,10 +692,18 @@
         <w:t>b</w:t>
       </w:r>
       <w:r>
-        <w:t>jeto geométrico, por</w:t>
-      </w:r>
-      <w:r>
-        <w:t>que de esta ma</w:t>
+        <w:t>jeto geométrico</w:t>
+      </w:r>
+      <w:ins w:id="23" w:author="mercyranjel" w:date="2015-12-03T13:06:00Z">
+        <w:r>
+          <w:t>;</w:t>
+        </w:r>
+      </w:ins>
+      <w:r>
+        <w:t xml:space="preserve"> </w:t>
+      </w:r>
+      <w:r>
+        <w:t>de esta ma</w:t>
       </w:r>
       <w:r>
         <w:t>n</w:t>
@@ -468,20 +721,26 @@
         <w:t xml:space="preserve"> </w:t>
       </w:r>
       <w:r>
-        <w:t>el manejo adecuado del lenguaje geométrico,</w:t>
-      </w:r>
+        <w:t>el manejo adecuado del lenguaje geométrico</w:t>
+      </w:r>
+      <w:ins w:id="24" w:author="mercyranjel" w:date="2015-12-03T13:06:00Z">
+        <w:r>
+          <w:t>.</w:t>
+        </w:r>
+      </w:ins>
       <w:r>
         <w:t xml:space="preserve"> </w:t>
       </w:r>
-      <w:r>
-        <w:t xml:space="preserve">muéstreles algunos </w:t>
-      </w:r>
-      <w:r>
-        <w:lastRenderedPageBreak/>
-        <w:t xml:space="preserve">elementos de la naturaleza que presentan </w:t>
-      </w:r>
-      <w:r>
-        <w:t xml:space="preserve">ángulos y a </w:t>
+      <w:ins w:id="25" w:author="mercyranjel" w:date="2015-12-03T13:06:00Z">
+        <w:r>
+          <w:t>M</w:t>
+        </w:r>
+      </w:ins>
+      <w:r>
+        <w:t xml:space="preserve">uéstreles algunos elementos de la naturaleza que presentan </w:t>
+      </w:r>
+      <w:r>
+        <w:t>ángulos y a</w:t>
       </w:r>
       <w:r>
         <w:t>póyese en el interactivo que se sugiere para tal fin.</w:t>
@@ -501,7 +760,8 @@
           <w:sz w:val="24"/>
           <w:szCs w:val="24"/>
         </w:rPr>
-        <w:t>Es necesario que se realice una explicación de la forma como se mide</w:t>
+        <w:lastRenderedPageBreak/>
+        <w:t>Es necesario que realice una explicación de la forma como se mide</w:t>
       </w:r>
       <w:r>
         <w:rPr>
@@ -519,13 +779,41 @@
         </w:rPr>
         <w:t xml:space="preserve"> los ángulos</w:t>
       </w:r>
-      <w:r>
-        <w:rPr>
-          <w:rFonts w:ascii="Times New Roman" w:hAnsi="Times New Roman" w:cs="Times New Roman"/>
-          <w:sz w:val="24"/>
-          <w:szCs w:val="24"/>
-        </w:rPr>
-        <w:t xml:space="preserve"> y haga </w:t>
+      <w:ins w:id="26" w:author="mercyranjel" w:date="2015-12-03T13:06:00Z">
+        <w:r>
+          <w:rPr>
+            <w:rFonts w:ascii="Times New Roman" w:hAnsi="Times New Roman" w:cs="Times New Roman"/>
+            <w:sz w:val="24"/>
+            <w:szCs w:val="24"/>
+          </w:rPr>
+          <w:t>,</w:t>
+        </w:r>
+      </w:ins>
+      <w:r>
+        <w:rPr>
+          <w:rFonts w:ascii="Times New Roman" w:hAnsi="Times New Roman" w:cs="Times New Roman"/>
+          <w:sz w:val="24"/>
+          <w:szCs w:val="24"/>
+        </w:rPr>
+        <w:t xml:space="preserve"> y </w:t>
+      </w:r>
+      <w:ins w:id="27" w:author="mercyranjel" w:date="2015-12-03T13:06:00Z">
+        <w:r>
+          <w:rPr>
+            <w:rFonts w:ascii="Times New Roman" w:hAnsi="Times New Roman" w:cs="Times New Roman"/>
+            <w:sz w:val="24"/>
+            <w:szCs w:val="24"/>
+          </w:rPr>
+          <w:t xml:space="preserve">que </w:t>
+        </w:r>
+      </w:ins>
+      <w:r>
+        <w:rPr>
+          <w:rFonts w:ascii="Times New Roman" w:hAnsi="Times New Roman" w:cs="Times New Roman"/>
+          <w:sz w:val="24"/>
+          <w:szCs w:val="24"/>
+        </w:rPr>
+        <w:t xml:space="preserve">haga </w:t>
       </w:r>
       <w:r>
         <w:rPr>
@@ -549,7 +837,7 @@
           <w:sz w:val="24"/>
           <w:szCs w:val="24"/>
         </w:rPr>
-        <w:t xml:space="preserve"> sexagesimal, t</w:t>
+        <w:t xml:space="preserve"> sexagesimal t</w:t>
       </w:r>
       <w:r>
         <w:rPr>
@@ -565,7 +853,33 @@
           <w:sz w:val="24"/>
           <w:szCs w:val="24"/>
         </w:rPr>
-        <w:t>iendo en cuenta las conversiones necesarias  de grados, minuto</w:t>
+        <w:t>iendo en cuenta las conversiones</w:t>
+      </w:r>
+      <w:ins w:id="28" w:author="mercyranjel" w:date="2015-12-03T13:07:00Z">
+        <w:r>
+          <w:rPr>
+            <w:rFonts w:ascii="Times New Roman" w:hAnsi="Times New Roman" w:cs="Times New Roman"/>
+            <w:sz w:val="24"/>
+            <w:szCs w:val="24"/>
+          </w:rPr>
+          <w:t xml:space="preserve"> a</w:t>
+        </w:r>
+        <w:r>
+          <w:rPr>
+            <w:rFonts w:ascii="Times New Roman" w:hAnsi="Times New Roman" w:cs="Times New Roman"/>
+            <w:sz w:val="24"/>
+            <w:szCs w:val="24"/>
+          </w:rPr>
+          <w:t xml:space="preserve"> </w:t>
+        </w:r>
+      </w:ins>
+      <w:r>
+        <w:rPr>
+          <w:rFonts w:ascii="Times New Roman" w:hAnsi="Times New Roman" w:cs="Times New Roman"/>
+          <w:sz w:val="24"/>
+          <w:szCs w:val="24"/>
+        </w:rPr>
+        <w:t>grados, minuto</w:t>
       </w:r>
       <w:r>
         <w:rPr>
@@ -631,29 +945,142 @@
         </w:rPr>
         <w:t xml:space="preserve">. </w:t>
       </w:r>
+      <w:bookmarkStart w:id="29" w:name="_GoBack"/>
+      <w:bookmarkEnd w:id="29"/>
     </w:p>
     <w:p>
       <w:pPr>
         <w:shd w:val="clear" w:color="auto" w:fill="FFFFFF"/>
         <w:spacing w:after="240" w:line="270" w:lineRule="atLeast"/>
         <w:rPr>
-          <w:rFonts w:ascii="Times New Roman" w:eastAsia="Times New Roman" w:hAnsi="Times New Roman" w:cs="Times New Roman"/>
-          <w:color w:val="333333"/>
-          <w:sz w:val="24"/>
-          <w:szCs w:val="24"/>
-          <w:lang w:eastAsia="es-CO"/>
-        </w:rPr>
-      </w:pPr>
-      <w:r>
-        <w:rPr>
-          <w:rFonts w:ascii="Times New Roman" w:eastAsia="Times New Roman" w:hAnsi="Times New Roman" w:cs="Times New Roman"/>
-          <w:color w:val="333333"/>
-          <w:sz w:val="24"/>
-          <w:szCs w:val="24"/>
-          <w:lang w:eastAsia="es-CO"/>
-        </w:rPr>
-        <w:t>Durante el desarrollo de la unidad de Rectas y ángulos, usted podrá reforzar distintos procesos que generan competencias en matemáticas como por ejemplo:</w:t>
-      </w:r>
+          <w:ins w:id="30" w:author="Juan Velasquez" w:date="2015-12-04T09:39:00Z"/>
+          <w:rFonts w:ascii="Times New Roman" w:eastAsia="Times New Roman" w:hAnsi="Times New Roman" w:cs="Times New Roman"/>
+          <w:color w:val="333333"/>
+          <w:sz w:val="24"/>
+          <w:szCs w:val="24"/>
+          <w:lang w:eastAsia="es-CO"/>
+        </w:rPr>
+      </w:pPr>
+      <w:r>
+        <w:rPr>
+          <w:rFonts w:ascii="Times New Roman" w:eastAsia="Times New Roman" w:hAnsi="Times New Roman" w:cs="Times New Roman"/>
+          <w:color w:val="333333"/>
+          <w:sz w:val="24"/>
+          <w:szCs w:val="24"/>
+          <w:lang w:eastAsia="es-CO"/>
+        </w:rPr>
+        <w:t xml:space="preserve">Durante el desarrollo de la unidad de </w:t>
+      </w:r>
+      <w:ins w:id="31" w:author="Juan Velasquez" w:date="2015-12-04T09:38:00Z">
+        <w:r>
+          <w:rPr>
+            <w:rFonts w:ascii="Times New Roman" w:eastAsia="Times New Roman" w:hAnsi="Times New Roman" w:cs="Times New Roman"/>
+            <w:color w:val="333333"/>
+            <w:sz w:val="24"/>
+            <w:szCs w:val="24"/>
+            <w:lang w:eastAsia="es-CO"/>
+          </w:rPr>
+          <w:t xml:space="preserve">Las </w:t>
+        </w:r>
+        <w:r>
+          <w:rPr>
+            <w:rFonts w:ascii="Times New Roman" w:eastAsia="Times New Roman" w:hAnsi="Times New Roman" w:cs="Times New Roman"/>
+            <w:color w:val="333333"/>
+            <w:sz w:val="24"/>
+            <w:szCs w:val="24"/>
+            <w:lang w:eastAsia="es-CO"/>
+          </w:rPr>
+          <w:t>r</w:t>
+        </w:r>
+      </w:ins>
+      <w:r>
+        <w:rPr>
+          <w:rFonts w:ascii="Times New Roman" w:eastAsia="Times New Roman" w:hAnsi="Times New Roman" w:cs="Times New Roman"/>
+          <w:color w:val="333333"/>
+          <w:sz w:val="24"/>
+          <w:szCs w:val="24"/>
+          <w:lang w:eastAsia="es-CO"/>
+        </w:rPr>
+        <w:t xml:space="preserve">ectas y </w:t>
+      </w:r>
+      <w:ins w:id="32" w:author="Juan Velasquez" w:date="2015-12-04T09:38:00Z">
+        <w:r>
+          <w:rPr>
+            <w:rFonts w:ascii="Times New Roman" w:eastAsia="Times New Roman" w:hAnsi="Times New Roman" w:cs="Times New Roman"/>
+            <w:color w:val="333333"/>
+            <w:sz w:val="24"/>
+            <w:szCs w:val="24"/>
+            <w:lang w:eastAsia="es-CO"/>
+          </w:rPr>
+          <w:t xml:space="preserve">los </w:t>
+        </w:r>
+      </w:ins>
+      <w:r>
+        <w:rPr>
+          <w:rFonts w:ascii="Times New Roman" w:eastAsia="Times New Roman" w:hAnsi="Times New Roman" w:cs="Times New Roman"/>
+          <w:color w:val="333333"/>
+          <w:sz w:val="24"/>
+          <w:szCs w:val="24"/>
+          <w:lang w:eastAsia="es-CO"/>
+        </w:rPr>
+        <w:t>ángulos</w:t>
+      </w:r>
+      <w:r>
+        <w:rPr>
+          <w:rFonts w:ascii="Times New Roman" w:eastAsia="Times New Roman" w:hAnsi="Times New Roman" w:cs="Times New Roman"/>
+          <w:color w:val="333333"/>
+          <w:sz w:val="24"/>
+          <w:szCs w:val="24"/>
+          <w:lang w:eastAsia="es-CO"/>
+        </w:rPr>
+        <w:t xml:space="preserve">, usted podrá reforzar distintos procesos que generan competencias en </w:t>
+      </w:r>
+      <w:ins w:id="33" w:author="mercyranjel" w:date="2015-12-03T13:09:00Z">
+        <w:r>
+          <w:rPr>
+            <w:rFonts w:ascii="Times New Roman" w:eastAsia="Times New Roman" w:hAnsi="Times New Roman" w:cs="Times New Roman"/>
+            <w:color w:val="333333"/>
+            <w:sz w:val="24"/>
+            <w:szCs w:val="24"/>
+            <w:lang w:eastAsia="es-CO"/>
+          </w:rPr>
+          <w:t>M</w:t>
+        </w:r>
+      </w:ins>
+      <w:r>
+        <w:rPr>
+          <w:rFonts w:ascii="Times New Roman" w:eastAsia="Times New Roman" w:hAnsi="Times New Roman" w:cs="Times New Roman"/>
+          <w:color w:val="333333"/>
+          <w:sz w:val="24"/>
+          <w:szCs w:val="24"/>
+          <w:lang w:eastAsia="es-CO"/>
+        </w:rPr>
+        <w:t>atemáticas como</w:t>
+      </w:r>
+      <w:ins w:id="34" w:author="mercyranjel" w:date="2015-12-03T13:12:00Z">
+        <w:r>
+          <w:rPr>
+            <w:rFonts w:ascii="Times New Roman" w:eastAsia="Times New Roman" w:hAnsi="Times New Roman" w:cs="Times New Roman"/>
+            <w:color w:val="333333"/>
+            <w:sz w:val="24"/>
+            <w:szCs w:val="24"/>
+            <w:lang w:eastAsia="es-CO"/>
+          </w:rPr>
+          <w:t>:</w:t>
+        </w:r>
+      </w:ins>
+      <w:ins w:id="35" w:author="mercyranjel" w:date="2015-12-03T13:11:00Z">
+        <w:r>
+          <w:rPr>
+            <w:rFonts w:ascii="Times New Roman" w:eastAsia="Times New Roman" w:hAnsi="Times New Roman" w:cs="Times New Roman"/>
+            <w:color w:val="333333"/>
+            <w:sz w:val="24"/>
+            <w:szCs w:val="24"/>
+            <w:lang w:eastAsia="es-CO"/>
+          </w:rPr>
+          <w:t xml:space="preserve"> </w:t>
+        </w:r>
+      </w:ins>
     </w:p>
     <w:p>
       <w:pPr>
@@ -735,17 +1162,95 @@
           <w:szCs w:val="24"/>
           <w:lang w:eastAsia="es-CO"/>
         </w:rPr>
-        <w:t>comprobación son procesos que se trabajaran a lo largo de la unidad</w:t>
-      </w:r>
-      <w:r>
-        <w:rPr>
-          <w:rFonts w:ascii="Times New Roman" w:eastAsia="Times New Roman" w:hAnsi="Times New Roman" w:cs="Times New Roman"/>
-          <w:color w:val="333333"/>
-          <w:sz w:val="24"/>
-          <w:szCs w:val="24"/>
-          <w:lang w:eastAsia="es-CO"/>
-        </w:rPr>
-        <w:t xml:space="preserve"> y que se verán reflejados en el momento de emplear un lenguaje apropiado al definir un elemento.</w:t>
+        <w:t>comprobación son procesos que se trabajar</w:t>
+      </w:r>
+      <w:ins w:id="36" w:author="mercyranjel" w:date="2015-12-03T13:11:00Z">
+        <w:r>
+          <w:rPr>
+            <w:rFonts w:ascii="Times New Roman" w:eastAsia="Times New Roman" w:hAnsi="Times New Roman" w:cs="Times New Roman"/>
+            <w:color w:val="333333"/>
+            <w:sz w:val="24"/>
+            <w:szCs w:val="24"/>
+            <w:lang w:eastAsia="es-CO"/>
+          </w:rPr>
+          <w:t>á</w:t>
+        </w:r>
+      </w:ins>
+      <w:r>
+        <w:rPr>
+          <w:rFonts w:ascii="Times New Roman" w:eastAsia="Times New Roman" w:hAnsi="Times New Roman" w:cs="Times New Roman"/>
+          <w:color w:val="333333"/>
+          <w:sz w:val="24"/>
+          <w:szCs w:val="24"/>
+          <w:lang w:eastAsia="es-CO"/>
+        </w:rPr>
+        <w:t>n a lo largo de la unidad</w:t>
+      </w:r>
+      <w:r>
+        <w:rPr>
+          <w:rFonts w:ascii="Times New Roman" w:eastAsia="Times New Roman" w:hAnsi="Times New Roman" w:cs="Times New Roman"/>
+          <w:color w:val="333333"/>
+          <w:sz w:val="24"/>
+          <w:szCs w:val="24"/>
+          <w:lang w:eastAsia="es-CO"/>
+        </w:rPr>
+        <w:t xml:space="preserve"> y que se verán reflejados </w:t>
+      </w:r>
+      <w:ins w:id="37" w:author="mercyranjel" w:date="2015-12-03T13:11:00Z">
+        <w:r>
+          <w:rPr>
+            <w:rFonts w:ascii="Times New Roman" w:eastAsia="Times New Roman" w:hAnsi="Times New Roman" w:cs="Times New Roman"/>
+            <w:color w:val="333333"/>
+            <w:sz w:val="24"/>
+            <w:szCs w:val="24"/>
+            <w:lang w:eastAsia="es-CO"/>
+          </w:rPr>
+          <w:t>cuando se</w:t>
+        </w:r>
+      </w:ins>
+      <w:ins w:id="38" w:author="mercyranjel" w:date="2015-12-03T13:12:00Z">
+        <w:r>
+          <w:rPr>
+            <w:rFonts w:ascii="Times New Roman" w:eastAsia="Times New Roman" w:hAnsi="Times New Roman" w:cs="Times New Roman"/>
+            <w:color w:val="333333"/>
+            <w:sz w:val="24"/>
+            <w:szCs w:val="24"/>
+            <w:lang w:eastAsia="es-CO"/>
+          </w:rPr>
+          <w:t xml:space="preserve"> </w:t>
+        </w:r>
+      </w:ins>
+      <w:r>
+        <w:rPr>
+          <w:rFonts w:ascii="Times New Roman" w:eastAsia="Times New Roman" w:hAnsi="Times New Roman" w:cs="Times New Roman"/>
+          <w:color w:val="333333"/>
+          <w:sz w:val="24"/>
+          <w:szCs w:val="24"/>
+          <w:lang w:eastAsia="es-CO"/>
+        </w:rPr>
+        <w:t>emple</w:t>
+      </w:r>
+      <w:ins w:id="39" w:author="mercyranjel" w:date="2015-12-03T13:12:00Z">
+        <w:r>
+          <w:rPr>
+            <w:rFonts w:ascii="Times New Roman" w:eastAsia="Times New Roman" w:hAnsi="Times New Roman" w:cs="Times New Roman"/>
+            <w:color w:val="333333"/>
+            <w:sz w:val="24"/>
+            <w:szCs w:val="24"/>
+            <w:lang w:eastAsia="es-CO"/>
+          </w:rPr>
+          <w:t>e</w:t>
+        </w:r>
+      </w:ins>
+      <w:r>
+        <w:rPr>
+          <w:rFonts w:ascii="Times New Roman" w:eastAsia="Times New Roman" w:hAnsi="Times New Roman" w:cs="Times New Roman"/>
+          <w:color w:val="333333"/>
+          <w:sz w:val="24"/>
+          <w:szCs w:val="24"/>
+          <w:lang w:eastAsia="es-CO"/>
+        </w:rPr>
+        <w:t xml:space="preserve"> un lenguaje apropiado al definir un elemento.</w:t>
       </w:r>
     </w:p>
     <w:p>
@@ -768,7 +1273,117 @@
           <w:szCs w:val="24"/>
           <w:lang w:eastAsia="es-CO"/>
         </w:rPr>
-        <w:t>De acuerdo con  la temática se plantean situaciones que están relacionadas con el diario vivir de los estudiantes esto favorece su aprendizaje ya que el establecer relaciones entre su experiencia y el mundo geométrico hace más fácil  la comprensión y disposición hacia esta rama de las matemáticas.</w:t>
+        <w:t>De acuerdo con la temática</w:t>
+      </w:r>
+      <w:ins w:id="40" w:author="mercyranjel" w:date="2015-12-03T13:12:00Z">
+        <w:r>
+          <w:rPr>
+            <w:rFonts w:ascii="Times New Roman" w:eastAsia="Times New Roman" w:hAnsi="Times New Roman" w:cs="Times New Roman"/>
+            <w:color w:val="333333"/>
+            <w:sz w:val="24"/>
+            <w:szCs w:val="24"/>
+            <w:lang w:eastAsia="es-CO"/>
+          </w:rPr>
+          <w:t>,</w:t>
+        </w:r>
+      </w:ins>
+      <w:r>
+        <w:rPr>
+          <w:rFonts w:ascii="Times New Roman" w:eastAsia="Times New Roman" w:hAnsi="Times New Roman" w:cs="Times New Roman"/>
+          <w:color w:val="333333"/>
+          <w:sz w:val="24"/>
+          <w:szCs w:val="24"/>
+          <w:lang w:eastAsia="es-CO"/>
+        </w:rPr>
+        <w:t xml:space="preserve"> se plantean situaciones que están relacionadas con el diario vivir de los estudiantes</w:t>
+      </w:r>
+      <w:ins w:id="41" w:author="mercyranjel" w:date="2015-12-03T13:13:00Z">
+        <w:r>
+          <w:rPr>
+            <w:rFonts w:ascii="Times New Roman" w:eastAsia="Times New Roman" w:hAnsi="Times New Roman" w:cs="Times New Roman"/>
+            <w:color w:val="333333"/>
+            <w:sz w:val="24"/>
+            <w:szCs w:val="24"/>
+            <w:lang w:eastAsia="es-CO"/>
+          </w:rPr>
+          <w:t>;</w:t>
+        </w:r>
+      </w:ins>
+      <w:r>
+        <w:rPr>
+          <w:rFonts w:ascii="Times New Roman" w:eastAsia="Times New Roman" w:hAnsi="Times New Roman" w:cs="Times New Roman"/>
+          <w:color w:val="333333"/>
+          <w:sz w:val="24"/>
+          <w:szCs w:val="24"/>
+          <w:lang w:eastAsia="es-CO"/>
+        </w:rPr>
+        <w:t xml:space="preserve"> esto favorece su aprendizaje</w:t>
+      </w:r>
+      <w:ins w:id="42" w:author="mercyranjel" w:date="2015-12-03T13:13:00Z">
+        <w:r>
+          <w:rPr>
+            <w:rFonts w:ascii="Times New Roman" w:eastAsia="Times New Roman" w:hAnsi="Times New Roman" w:cs="Times New Roman"/>
+            <w:color w:val="333333"/>
+            <w:sz w:val="24"/>
+            <w:szCs w:val="24"/>
+            <w:lang w:eastAsia="es-CO"/>
+          </w:rPr>
+          <w:t>,</w:t>
+        </w:r>
+      </w:ins>
+      <w:r>
+        <w:rPr>
+          <w:rFonts w:ascii="Times New Roman" w:eastAsia="Times New Roman" w:hAnsi="Times New Roman" w:cs="Times New Roman"/>
+          <w:color w:val="333333"/>
+          <w:sz w:val="24"/>
+          <w:szCs w:val="24"/>
+          <w:lang w:eastAsia="es-CO"/>
+        </w:rPr>
+        <w:t xml:space="preserve"> ya que el establecer relaciones entre su experiencia y el mundo geométrico</w:t>
+      </w:r>
+      <w:ins w:id="43" w:author="mercyranjel" w:date="2015-12-03T13:13:00Z">
+        <w:r>
+          <w:rPr>
+            <w:rFonts w:ascii="Times New Roman" w:eastAsia="Times New Roman" w:hAnsi="Times New Roman" w:cs="Times New Roman"/>
+            <w:color w:val="333333"/>
+            <w:sz w:val="24"/>
+            <w:szCs w:val="24"/>
+            <w:lang w:eastAsia="es-CO"/>
+          </w:rPr>
+          <w:t xml:space="preserve"> se</w:t>
+        </w:r>
+      </w:ins>
+      <w:r>
+        <w:rPr>
+          <w:rFonts w:ascii="Times New Roman" w:eastAsia="Times New Roman" w:hAnsi="Times New Roman" w:cs="Times New Roman"/>
+          <w:color w:val="333333"/>
+          <w:sz w:val="24"/>
+          <w:szCs w:val="24"/>
+          <w:lang w:eastAsia="es-CO"/>
+        </w:rPr>
+        <w:t xml:space="preserve"> hace más fácil la comprensión y disposición hacia esta rama de las </w:t>
+      </w:r>
+      <w:ins w:id="44" w:author="mercyranjel" w:date="2015-12-03T13:13:00Z">
+        <w:r>
+          <w:rPr>
+            <w:rFonts w:ascii="Times New Roman" w:eastAsia="Times New Roman" w:hAnsi="Times New Roman" w:cs="Times New Roman"/>
+            <w:color w:val="333333"/>
+            <w:sz w:val="24"/>
+            <w:szCs w:val="24"/>
+            <w:lang w:eastAsia="es-CO"/>
+          </w:rPr>
+          <w:t>M</w:t>
+        </w:r>
+      </w:ins>
+      <w:r>
+        <w:rPr>
+          <w:rFonts w:ascii="Times New Roman" w:eastAsia="Times New Roman" w:hAnsi="Times New Roman" w:cs="Times New Roman"/>
+          <w:color w:val="333333"/>
+          <w:sz w:val="24"/>
+          <w:szCs w:val="24"/>
+          <w:lang w:eastAsia="es-CO"/>
+        </w:rPr>
+        <w:t>atemáticas.</w:t>
       </w:r>
     </w:p>
     <w:p>
@@ -780,8 +1395,6 @@
           <w:szCs w:val="24"/>
         </w:rPr>
       </w:pPr>
-      <w:bookmarkStart w:id="0" w:name="_GoBack"/>
-      <w:bookmarkEnd w:id="0"/>
     </w:p>
     <w:sectPr>
       <w:pgSz w:w="12240" w:h="15840"/>
@@ -1073,6 +1686,7 @@
   <w:style w:type="paragraph" w:default="1" w:styleId="Normal">
     <w:name w:val="Normal"/>
     <w:qFormat/>
+    <w:rsid w:val="00C20A57"/>
   </w:style>
   <w:style w:type="character" w:default="1" w:styleId="Fuentedeprrafopredeter">
     <w:name w:val="Default Paragraph Font"/>
